--- a/other/notas.docx
+++ b/other/notas.docx
@@ -35,7 +35,7 @@
         </w:tblBorders>
         <w:tblCellMar>
           <w:top w:w="15" w:type="dxa"/>
-          <w:left w:w="10" w:type="dxa"/>
+          <w:left w:w="5" w:type="dxa"/>
           <w:bottom w:w="15" w:type="dxa"/>
           <w:right w:w="15" w:type="dxa"/>
         </w:tblCellMar>
@@ -59,7 +59,7 @@
             </w:tcBorders>
             <w:shd w:fill="auto" w:val="clear"/>
             <w:tcMar>
-              <w:left w:w="10" w:type="dxa"/>
+              <w:left w:w="5" w:type="dxa"/>
             </w:tcMar>
             <w:vAlign w:val="center"/>
           </w:tcPr>
@@ -16858,6 +16858,8 @@
                         <w:r>
                           <w:rPr>
                             <w:rFonts w:eastAsia="Times New Roman" w:cs="Times New Roman" w:ascii="Times New Roman" w:hAnsi="Times New Roman"/>
+                            <w:b/>
+                            <w:bCs/>
                             <w:sz w:val="24"/>
                             <w:szCs w:val="24"/>
                           </w:rPr>
